--- a/docs/AJLMeetingAgenda-week1.docx
+++ b/docs/AJLMeetingAgenda-week1.docx
@@ -158,21 +158,7 @@
           <w:rPr>
             <w:rStyle w:val="Hyperlink"/>
           </w:rPr>
-          <w:t>http://github.com/alexmull</w:t>
-        </w:r>
-        <w:bookmarkStart w:id="0" w:name="_GoBack"/>
-        <w:bookmarkEnd w:id="0"/>
-        <w:r>
-          <w:rPr>
-            <w:rStyle w:val="Hyperlink"/>
-          </w:rPr>
-          <w:t>a</w:t>
-        </w:r>
-        <w:r>
-          <w:rPr>
-            <w:rStyle w:val="Hyperlink"/>
-          </w:rPr>
-          <w:t>ns/Siftables-Emulator/wiki</w:t>
+          <w:t>http://github.com/alexmullans/Siftables-Emulator/wiki</w:t>
         </w:r>
       </w:hyperlink>
     </w:p>
@@ -251,13 +237,47 @@
       <w:pPr>
         <w:pStyle w:val="ListParagraph"/>
         <w:numPr>
-          <w:ilvl w:val="0"/>
+          <w:ilvl w:val="1"/>
           <w:numId w:val="7"/>
         </w:numPr>
         <w:spacing w:line="360" w:lineRule="auto"/>
       </w:pPr>
       <w:r>
-        <w:t>Issues surrounding development</w:t>
+        <w:t>Set up development environment (all)</w:t>
+      </w:r>
+    </w:p>
+    <w:p>
+      <w:pPr>
+        <w:pStyle w:val="ListParagraph"/>
+        <w:numPr>
+          <w:ilvl w:val="1"/>
+          <w:numId w:val="7"/>
+        </w:numPr>
+        <w:spacing w:line="360" w:lineRule="auto"/>
+      </w:pPr>
+      <w:r>
+        <w:t>Work on first draft of domain model (all)</w:t>
+      </w:r>
+    </w:p>
+    <w:p>
+      <w:pPr>
+        <w:pStyle w:val="ListParagraph"/>
+        <w:numPr>
+          <w:ilvl w:val="1"/>
+          <w:numId w:val="7"/>
+        </w:numPr>
+        <w:spacing w:line="360" w:lineRule="auto"/>
+      </w:pPr>
+      <w:r>
+        <w:t>Get initial feedbac</w:t>
+      </w:r>
+      <w:r>
+        <w:t>k from Tim on domain model (all</w:t>
+      </w:r>
+      <w:bookmarkStart w:id="0" w:name="_GoBack"/>
+      <w:bookmarkEnd w:id="0"/>
+      <w:r>
+        <w:t>)</w:t>
       </w:r>
     </w:p>
     <w:p>
@@ -270,7 +290,7 @@
         <w:spacing w:line="360" w:lineRule="auto"/>
       </w:pPr>
       <w:r>
-        <w:t>Expected scope of the domain model</w:t>
+        <w:t>Issues surrounding development</w:t>
       </w:r>
     </w:p>
     <w:p>
@@ -283,6 +303,19 @@
         <w:spacing w:line="360" w:lineRule="auto"/>
       </w:pPr>
       <w:r>
+        <w:t>Expected scope of the domain model</w:t>
+      </w:r>
+    </w:p>
+    <w:p>
+      <w:pPr>
+        <w:pStyle w:val="ListParagraph"/>
+        <w:numPr>
+          <w:ilvl w:val="0"/>
+          <w:numId w:val="7"/>
+        </w:numPr>
+        <w:spacing w:line="360" w:lineRule="auto"/>
+      </w:pPr>
+      <w:r>
         <w:t>Environments</w:t>
       </w:r>
     </w:p>
@@ -302,13 +335,8 @@
         <w:t>: P</w:t>
       </w:r>
       <w:r>
-        <w:t xml:space="preserve">ython 2.7 + </w:t>
-      </w:r>
-      <w:proofErr w:type="spellStart"/>
-      <w:r>
-        <w:t>Kivy</w:t>
-      </w:r>
-      <w:proofErr w:type="spellEnd"/>
+        <w:t>ython 2.7 + Kivy</w:t>
+      </w:r>
     </w:p>
     <w:p>
       <w:pPr>
@@ -2222,6 +2250,7 @@
     <w:rsid w:val="006F7E33"/>
     <w:rsid w:val="007373C6"/>
     <w:rsid w:val="007D083A"/>
+    <w:rsid w:val="008462EB"/>
     <w:rsid w:val="00874BA4"/>
     <w:rsid w:val="00875DF2"/>
     <w:rsid w:val="008C02BF"/>

--- a/docs/AJLMeetingAgenda-week1.docx
+++ b/docs/AJLMeetingAgenda-week1.docx
@@ -141,7 +141,13 @@
         <w:spacing w:line="360" w:lineRule="auto"/>
       </w:pPr>
       <w:r>
-        <w:t>Engineering Journals</w:t>
+        <w:t xml:space="preserve">Singularity </w:t>
+      </w:r>
+      <w:r>
+        <w:t>will</w:t>
+      </w:r>
+      <w:r>
+        <w:t xml:space="preserve"> achieve Milestone 1 without issues</w:t>
       </w:r>
     </w:p>
     <w:p>
@@ -153,14 +159,9 @@
         </w:numPr>
         <w:spacing w:line="360" w:lineRule="auto"/>
       </w:pPr>
-      <w:hyperlink r:id="rId6" w:history="1">
-        <w:r>
-          <w:rPr>
-            <w:rStyle w:val="Hyperlink"/>
-          </w:rPr>
-          <w:t>http://github.com/alexmullans/Siftables-Emulator/wiki</w:t>
-        </w:r>
-      </w:hyperlink>
+      <w:r>
+        <w:t>What should the “Who Done What” table include for this Milestone?</w:t>
+      </w:r>
     </w:p>
     <w:p>
       <w:pPr>
@@ -172,13 +173,33 @@
         <w:spacing w:line="360" w:lineRule="auto"/>
       </w:pPr>
       <w:r>
-        <w:t xml:space="preserve">Singularity </w:t>
-      </w:r>
-      <w:r>
-        <w:t>will</w:t>
-      </w:r>
-      <w:r>
-        <w:t xml:space="preserve"> achieve Milestone 1 without issues</w:t>
+        <w:t>Risks and obstacles faced in the fall</w:t>
+      </w:r>
+    </w:p>
+    <w:p>
+      <w:pPr>
+        <w:pStyle w:val="ListParagraph"/>
+        <w:numPr>
+          <w:ilvl w:val="0"/>
+          <w:numId w:val="7"/>
+        </w:numPr>
+        <w:spacing w:line="360" w:lineRule="auto"/>
+      </w:pPr>
+      <w:r>
+        <w:t>Term ground rules</w:t>
+      </w:r>
+    </w:p>
+    <w:p>
+      <w:pPr>
+        <w:pStyle w:val="ListParagraph"/>
+        <w:numPr>
+          <w:ilvl w:val="0"/>
+          <w:numId w:val="7"/>
+        </w:numPr>
+        <w:spacing w:line="360" w:lineRule="auto"/>
+      </w:pPr>
+      <w:r>
+        <w:t>Set project goals for next week</w:t>
       </w:r>
     </w:p>
     <w:p>
@@ -191,46 +212,7 @@
         <w:spacing w:line="360" w:lineRule="auto"/>
       </w:pPr>
       <w:r>
-        <w:t>What should the “Who Done What” table include for this Milestone?</w:t>
-      </w:r>
-    </w:p>
-    <w:p>
-      <w:pPr>
-        <w:pStyle w:val="ListParagraph"/>
-        <w:numPr>
-          <w:ilvl w:val="0"/>
-          <w:numId w:val="7"/>
-        </w:numPr>
-        <w:spacing w:line="360" w:lineRule="auto"/>
-      </w:pPr>
-      <w:r>
-        <w:t>Risks and obstacles faced in the fall</w:t>
-      </w:r>
-    </w:p>
-    <w:p>
-      <w:pPr>
-        <w:pStyle w:val="ListParagraph"/>
-        <w:numPr>
-          <w:ilvl w:val="0"/>
-          <w:numId w:val="7"/>
-        </w:numPr>
-        <w:spacing w:line="360" w:lineRule="auto"/>
-      </w:pPr>
-      <w:r>
-        <w:t>Term ground rules</w:t>
-      </w:r>
-    </w:p>
-    <w:p>
-      <w:pPr>
-        <w:pStyle w:val="ListParagraph"/>
-        <w:numPr>
-          <w:ilvl w:val="0"/>
-          <w:numId w:val="7"/>
-        </w:numPr>
-        <w:spacing w:line="360" w:lineRule="auto"/>
-      </w:pPr>
-      <w:r>
-        <w:t>Set project goals for next week</w:t>
+        <w:t>Set up development environment (all)</w:t>
       </w:r>
     </w:p>
     <w:p>
@@ -243,8 +225,10 @@
         <w:spacing w:line="360" w:lineRule="auto"/>
       </w:pPr>
       <w:r>
-        <w:t>Set up development environment (all)</w:t>
-      </w:r>
+        <w:t>Set up engineering journal(s) (all)</w:t>
+      </w:r>
+      <w:bookmarkStart w:id="0" w:name="_GoBack"/>
+      <w:bookmarkEnd w:id="0"/>
     </w:p>
     <w:p>
       <w:pPr>
@@ -274,8 +258,6 @@
       <w:r>
         <w:t>k from Tim on domain model (all</w:t>
       </w:r>
-      <w:bookmarkStart w:id="0" w:name="_GoBack"/>
-      <w:bookmarkEnd w:id="0"/>
       <w:r>
         <w:t>)</w:t>
       </w:r>
@@ -2253,6 +2235,7 @@
     <w:rsid w:val="008462EB"/>
     <w:rsid w:val="00874BA4"/>
     <w:rsid w:val="00875DF2"/>
+    <w:rsid w:val="008809A7"/>
     <w:rsid w:val="008C02BF"/>
     <w:rsid w:val="008C3263"/>
     <w:rsid w:val="00BC36F1"/>

--- a/docs/AJLMeetingAgenda-week1.docx
+++ b/docs/AJLMeetingAgenda-week1.docx
@@ -47,10 +47,34 @@
           <w:numId w:val="7"/>
         </w:numPr>
         <w:spacing w:line="360" w:lineRule="auto"/>
+        <w:rPr>
+          <w:color w:val="00B050"/>
+        </w:rPr>
       </w:pPr>
       <w:r>
-        <w:t>Siftables Emulator backstory</w:t>
+        <w:rPr>
+          <w:color w:val="00B050"/>
+        </w:rPr>
+        <w:t>Team journal: Singularity Software Journal</w:t>
       </w:r>
+    </w:p>
+    <w:p>
+      <w:pPr>
+        <w:pStyle w:val="ListParagraph"/>
+        <w:numPr>
+          <w:ilvl w:val="1"/>
+          <w:numId w:val="7"/>
+        </w:numPr>
+        <w:spacing w:line="360" w:lineRule="auto"/>
+      </w:pPr>
+      <w:hyperlink r:id="rId6" w:history="1">
+        <w:r>
+          <w:rPr>
+            <w:rStyle w:val="Hyperlink"/>
+          </w:rPr>
+          <w:t>https://docs.google.com/document/d/1XwEyTXQOrEdlpFwzmp4Z3moVSabRUx-7U5XBhEHksTw/edit</w:t>
+        </w:r>
+      </w:hyperlink>
     </w:p>
     <w:p>
       <w:pPr>
@@ -60,9 +84,36 @@
           <w:numId w:val="7"/>
         </w:numPr>
         <w:spacing w:line="360" w:lineRule="auto"/>
+        <w:rPr>
+          <w:color w:val="00B050"/>
+        </w:rPr>
       </w:pPr>
       <w:r>
-        <w:t>Meeting days and times</w:t>
+        <w:rPr>
+          <w:color w:val="00B050"/>
+        </w:rPr>
+        <w:t>Tech is set up</w:t>
+      </w:r>
+      <w:bookmarkStart w:id="0" w:name="_GoBack"/>
+      <w:bookmarkEnd w:id="0"/>
+      <w:r>
+        <w:rPr>
+          <w:color w:val="00B050"/>
+        </w:rPr>
+        <w:t>: Git/Google Docs/VS2010 SP1 and SL5 Tools</w:t>
+      </w:r>
+    </w:p>
+    <w:p>
+      <w:pPr>
+        <w:pStyle w:val="ListParagraph"/>
+        <w:numPr>
+          <w:ilvl w:val="0"/>
+          <w:numId w:val="7"/>
+        </w:numPr>
+        <w:spacing w:line="360" w:lineRule="auto"/>
+      </w:pPr>
+      <w:r>
+        <w:t>MS1 questions</w:t>
       </w:r>
     </w:p>
     <w:p>
@@ -73,18 +124,15 @@
           <w:numId w:val="7"/>
         </w:numPr>
         <w:spacing w:line="360" w:lineRule="auto"/>
-      </w:pPr>
-      <w:r>
-        <w:t>Professor meeting – 2</w:t>
-      </w:r>
+        <w:rPr>
+          <w:color w:val="00B050"/>
+        </w:rPr>
+      </w:pPr>
       <w:r>
         <w:rPr>
-          <w:vertAlign w:val="superscript"/>
+          <w:color w:val="00B050"/>
         </w:rPr>
-        <w:t>nd</w:t>
-      </w:r>
-      <w:r>
-        <w:t xml:space="preserve"> hour Friday</w:t>
+        <w:t>Team meetings set for Sundays at 3 p.m.</w:t>
       </w:r>
     </w:p>
     <w:p>
@@ -95,248 +143,15 @@
           <w:numId w:val="7"/>
         </w:numPr>
         <w:spacing w:line="360" w:lineRule="auto"/>
-      </w:pPr>
-      <w:r>
-        <w:t>Client meeting – 10</w:t>
-      </w:r>
+        <w:rPr>
+          <w:color w:val="00B050"/>
+        </w:rPr>
+      </w:pPr>
       <w:r>
         <w:rPr>
-          <w:vertAlign w:val="superscript"/>
+          <w:color w:val="00B050"/>
         </w:rPr>
-        <w:t>th</w:t>
-      </w:r>
-      <w:r>
-        <w:t xml:space="preserve"> hour Tuesday</w:t>
-      </w:r>
-    </w:p>
-    <w:p>
-      <w:pPr>
-        <w:pStyle w:val="ListParagraph"/>
-        <w:numPr>
-          <w:ilvl w:val="1"/>
-          <w:numId w:val="7"/>
-        </w:numPr>
-        <w:spacing w:line="360" w:lineRule="auto"/>
-      </w:pPr>
-      <w:r>
-        <w:t>Project Manager meeting – 6</w:t>
-      </w:r>
-      <w:r>
-        <w:rPr>
-          <w:vertAlign w:val="superscript"/>
-        </w:rPr>
-        <w:t>th</w:t>
-      </w:r>
-      <w:r>
-        <w:t xml:space="preserve"> hour Wednesday</w:t>
-      </w:r>
-    </w:p>
-    <w:p>
-      <w:pPr>
-        <w:pStyle w:val="ListParagraph"/>
-        <w:numPr>
-          <w:ilvl w:val="0"/>
-          <w:numId w:val="7"/>
-        </w:numPr>
-        <w:spacing w:line="360" w:lineRule="auto"/>
-      </w:pPr>
-      <w:r>
-        <w:t xml:space="preserve">Singularity </w:t>
-      </w:r>
-      <w:r>
-        <w:t>will</w:t>
-      </w:r>
-      <w:r>
-        <w:t xml:space="preserve"> achieve Milestone 1 without issues</w:t>
-      </w:r>
-    </w:p>
-    <w:p>
-      <w:pPr>
-        <w:pStyle w:val="ListParagraph"/>
-        <w:numPr>
-          <w:ilvl w:val="1"/>
-          <w:numId w:val="7"/>
-        </w:numPr>
-        <w:spacing w:line="360" w:lineRule="auto"/>
-      </w:pPr>
-      <w:r>
-        <w:t>What should the “Who Done What” table include for this Milestone?</w:t>
-      </w:r>
-    </w:p>
-    <w:p>
-      <w:pPr>
-        <w:pStyle w:val="ListParagraph"/>
-        <w:numPr>
-          <w:ilvl w:val="0"/>
-          <w:numId w:val="7"/>
-        </w:numPr>
-        <w:spacing w:line="360" w:lineRule="auto"/>
-      </w:pPr>
-      <w:r>
-        <w:t>Risks and obstacles faced in the fall</w:t>
-      </w:r>
-    </w:p>
-    <w:p>
-      <w:pPr>
-        <w:pStyle w:val="ListParagraph"/>
-        <w:numPr>
-          <w:ilvl w:val="0"/>
-          <w:numId w:val="7"/>
-        </w:numPr>
-        <w:spacing w:line="360" w:lineRule="auto"/>
-      </w:pPr>
-      <w:r>
-        <w:t>Term ground rules</w:t>
-      </w:r>
-    </w:p>
-    <w:p>
-      <w:pPr>
-        <w:pStyle w:val="ListParagraph"/>
-        <w:numPr>
-          <w:ilvl w:val="0"/>
-          <w:numId w:val="7"/>
-        </w:numPr>
-        <w:spacing w:line="360" w:lineRule="auto"/>
-      </w:pPr>
-      <w:r>
-        <w:t>Set project goals for next week</w:t>
-      </w:r>
-    </w:p>
-    <w:p>
-      <w:pPr>
-        <w:pStyle w:val="ListParagraph"/>
-        <w:numPr>
-          <w:ilvl w:val="1"/>
-          <w:numId w:val="7"/>
-        </w:numPr>
-        <w:spacing w:line="360" w:lineRule="auto"/>
-      </w:pPr>
-      <w:r>
-        <w:t>Set up development environment (all)</w:t>
-      </w:r>
-    </w:p>
-    <w:p>
-      <w:pPr>
-        <w:pStyle w:val="ListParagraph"/>
-        <w:numPr>
-          <w:ilvl w:val="1"/>
-          <w:numId w:val="7"/>
-        </w:numPr>
-        <w:spacing w:line="360" w:lineRule="auto"/>
-      </w:pPr>
-      <w:r>
-        <w:t>Set up engineering journal(s) (all)</w:t>
-      </w:r>
-      <w:bookmarkStart w:id="0" w:name="_GoBack"/>
-      <w:bookmarkEnd w:id="0"/>
-    </w:p>
-    <w:p>
-      <w:pPr>
-        <w:pStyle w:val="ListParagraph"/>
-        <w:numPr>
-          <w:ilvl w:val="1"/>
-          <w:numId w:val="7"/>
-        </w:numPr>
-        <w:spacing w:line="360" w:lineRule="auto"/>
-      </w:pPr>
-      <w:r>
-        <w:t>Work on first draft of domain model (all)</w:t>
-      </w:r>
-    </w:p>
-    <w:p>
-      <w:pPr>
-        <w:pStyle w:val="ListParagraph"/>
-        <w:numPr>
-          <w:ilvl w:val="1"/>
-          <w:numId w:val="7"/>
-        </w:numPr>
-        <w:spacing w:line="360" w:lineRule="auto"/>
-      </w:pPr>
-      <w:r>
-        <w:t>Get initial feedbac</w:t>
-      </w:r>
-      <w:r>
-        <w:t>k from Tim on domain model (all</w:t>
-      </w:r>
-      <w:r>
-        <w:t>)</w:t>
-      </w:r>
-    </w:p>
-    <w:p>
-      <w:pPr>
-        <w:pStyle w:val="ListParagraph"/>
-        <w:numPr>
-          <w:ilvl w:val="0"/>
-          <w:numId w:val="7"/>
-        </w:numPr>
-        <w:spacing w:line="360" w:lineRule="auto"/>
-      </w:pPr>
-      <w:r>
-        <w:t>Issues surrounding development</w:t>
-      </w:r>
-    </w:p>
-    <w:p>
-      <w:pPr>
-        <w:pStyle w:val="ListParagraph"/>
-        <w:numPr>
-          <w:ilvl w:val="0"/>
-          <w:numId w:val="7"/>
-        </w:numPr>
-        <w:spacing w:line="360" w:lineRule="auto"/>
-      </w:pPr>
-      <w:r>
-        <w:t>Expected scope of the domain model</w:t>
-      </w:r>
-    </w:p>
-    <w:p>
-      <w:pPr>
-        <w:pStyle w:val="ListParagraph"/>
-        <w:numPr>
-          <w:ilvl w:val="0"/>
-          <w:numId w:val="7"/>
-        </w:numPr>
-        <w:spacing w:line="360" w:lineRule="auto"/>
-      </w:pPr>
-      <w:r>
-        <w:t>Environments</w:t>
-      </w:r>
-    </w:p>
-    <w:p>
-      <w:pPr>
-        <w:pStyle w:val="ListParagraph"/>
-        <w:numPr>
-          <w:ilvl w:val="1"/>
-          <w:numId w:val="7"/>
-        </w:numPr>
-        <w:spacing w:line="360" w:lineRule="auto"/>
-      </w:pPr>
-      <w:r>
-        <w:t>Development environment</w:t>
-      </w:r>
-      <w:r>
-        <w:t>: P</w:t>
-      </w:r>
-      <w:r>
-        <w:t>ython 2.7 + Kivy</w:t>
-      </w:r>
-    </w:p>
-    <w:p>
-      <w:pPr>
-        <w:pStyle w:val="ListParagraph"/>
-        <w:numPr>
-          <w:ilvl w:val="1"/>
-          <w:numId w:val="7"/>
-        </w:numPr>
-        <w:spacing w:line="360" w:lineRule="auto"/>
-      </w:pPr>
-      <w:r>
-        <w:t>Prototype environment</w:t>
-      </w:r>
-      <w:r>
-        <w:t xml:space="preserve">: </w:t>
-      </w:r>
-      <w:r>
-        <w:t>Adobe Flash</w:t>
+        <w:t>Backlog set up on VersionOne</w:t>
       </w:r>
     </w:p>
     <w:sectPr>
@@ -2222,6 +2037,7 @@
   </w:compat>
   <w:rsids>
     <w:rsidRoot w:val="006378CF"/>
+    <w:rsid w:val="00013E59"/>
     <w:rsid w:val="00137792"/>
     <w:rsid w:val="001D354C"/>
     <w:rsid w:val="00332734"/>
